--- a/public/documents/REOI_QCBS_1_rus.docx
+++ b/public/documents/REOI_QCBS_1_rus.docx
@@ -676,28 +676,41 @@
           <w:szCs w:val="24"/>
           <w:lang w:val="ru-RU"/>
         </w:rPr>
-        <w:t>можно получить, направив запрос на электронный адрес, указанный ниже в пункте 9</w:t>
-      </w:r>
-      <w:r>
-        <w:rPr>
-          <w:rFonts w:ascii="Times New Roman" w:hAnsi="Times New Roman"/>
-          <w:iCs/>
-          <w:spacing w:val="-2"/>
-          <w:sz w:val="24"/>
-          <w:szCs w:val="24"/>
-        </w:rPr>
-        <w:t>.</w:t>
-      </w:r>
-    </w:p>
-    <w:p>
-      <w:pPr>
+        <w:t>прилагается к настоящему Запросу на подачу выражений заинтересованности. Пожалуйста, смотрите по ссылке:</w:t>
+      </w:r>
+    </w:p>
+    <w:p>
+      <w:pPr>
+        <w:pStyle w:val="af6"/>
         <w:suppressAutoHyphens/>
         <w:jc w:val="both"/>
         <w:rPr>
           <w:rFonts w:ascii="Times New Roman" w:hAnsi="Times New Roman"/>
-          <w:spacing w:val="-2"/>
-          <w:sz w:val="24"/>
-          <w:szCs w:val="24"/>
+          <w:iCs/>
+          <w:spacing w:val="-2"/>
+          <w:sz w:val="24"/>
+          <w:szCs w:val="24"/>
+        </w:rPr>
+      </w:pPr>
+      <w:hyperlink r:id="rId8" w:tgtFrame="_blank" w:history="1">
+        <w:r>
+          <w:rPr>
+            <w:rStyle w:val="ad"/>
+            <w:rFonts w:ascii="Roboto" w:hAnsi="Roboto"/>
+          </w:rPr>
+          <w:t>https://docs.google.com/document/d/1L54fHw-q0BeXGYJiwAH3PzABJ-NzSNBu/edit?usp=sharing&amp;ouid=104380211924461266264&amp;rtpof=true&amp;sd=true</w:t>
+        </w:r>
+      </w:hyperlink>
+    </w:p>
+    <w:p>
+      <w:pPr>
+        <w:pStyle w:val="af6"/>
+        <w:rPr>
+          <w:rFonts w:ascii="Times New Roman" w:hAnsi="Times New Roman"/>
+          <w:spacing w:val="-2"/>
+          <w:sz w:val="24"/>
+          <w:szCs w:val="24"/>
+          <w:lang w:val="ru-RU"/>
         </w:rPr>
       </w:pPr>
     </w:p>
@@ -859,7 +872,16 @@
           <w:spacing w:val="-2"/>
           <w:sz w:val="24"/>
         </w:rPr>
-        <w:t>Не менее 7 лет опыта в подготовке оценок воздействия на окружающую среду и социальную сферу (ОВОСС), планов управления окружающей средой и социальной сферой (ПУОСС) и планов переселения (ПП) в соответствии с экологическими и социальными стандартами (ЭСС) АБИИ, Всемирного банка, АБР или эквивалентных МФИ (опыт работы с АБИИ будет преимуществом).</w:t>
+        <w:t xml:space="preserve">Не менее 7 лет опыта в подготовке оценок воздействия на окружающую среду и социальную сферу (ОВОСС), планов управления окружающей средой и социальной сферой (ПУОСС) и планов переселения (ПП) в соответствии с экологическими и социальными стандартами (ЭСС) АБИИ, </w:t>
+      </w:r>
+      <w:r>
+        <w:rPr>
+          <w:rFonts w:ascii="Times New Roman" w:hAnsi="Times New Roman"/>
+          <w:spacing w:val="-2"/>
+          <w:sz w:val="24"/>
+        </w:rPr>
+        <w:lastRenderedPageBreak/>
+        <w:t>Всемирного банка, АБР или эквивалентных МФИ (опыт работы с АБИИ будет преимуществом).</w:t>
       </w:r>
     </w:p>
     <w:p>
@@ -886,7 +908,6 @@
           <w:spacing w:val="-2"/>
           <w:sz w:val="24"/>
         </w:rPr>
-        <w:lastRenderedPageBreak/>
         <w:t>Не менее 7 лет опыта разработки финансово-экономических моделей для планирования инвестиций в инфраструктуру, включая анализ стоимости жизненного цикла, моделирование тарифов и оценку механизмов возмещения затрат.</w:t>
       </w:r>
     </w:p>
@@ -1192,7 +1213,7 @@
           <w:sz w:val="24"/>
         </w:rPr>
       </w:pPr>
-      <w:hyperlink r:id="rId8" w:history="1">
+      <w:hyperlink r:id="rId9" w:history="1">
         <w:r>
           <w:rPr>
             <w:rStyle w:val="ad"/>
@@ -1552,6 +1573,7 @@
         <w:ind w:right="1062"/>
       </w:pPr>
       <w:r>
+        <w:lastRenderedPageBreak/>
         <w:t>Вниманию: Директора ООО «</w:t>
       </w:r>
       <w:proofErr w:type="spellStart"/>
@@ -1641,10 +1663,9 @@
         <w:ind w:right="1062"/>
       </w:pPr>
       <w:r>
-        <w:lastRenderedPageBreak/>
         <w:t xml:space="preserve">Электронная почта: </w:t>
       </w:r>
-      <w:hyperlink r:id="rId9" w:history="1">
+      <w:hyperlink r:id="rId10" w:history="1">
         <w:r>
           <w:rPr>
             <w:rStyle w:val="ad"/>
@@ -1654,7 +1675,7 @@
       </w:hyperlink>
     </w:p>
     <w:sectPr>
-      <w:headerReference w:type="default" r:id="rId10"/>
+      <w:headerReference w:type="default" r:id="rId11"/>
       <w:endnotePr>
         <w:numFmt w:val="decimal"/>
       </w:endnotePr>
